--- a/Selenium/All Selenium + Java/Java/Core Java/Lambda expression.docx
+++ b/Selenium/All Selenium + Java/Java/Core Java/Lambda expression.docx
@@ -25,17 +25,6 @@
     </w:p>
     <w:p>
       <w:pPr>
-        <w:rPr>
-          <w:rFonts w:ascii="Verdana" w:hAnsi="Verdana"/>
-          <w:color w:val="000000"/>
-          <w:sz w:val="23"/>
-          <w:szCs w:val="23"/>
-          <w:shd w:val="clear" w:color="auto" w:fill="FFFFFF"/>
-        </w:rPr>
-      </w:pPr>
-    </w:p>
-    <w:p>
-      <w:pPr>
         <w:spacing w:before="150" w:after="150" w:line="240" w:lineRule="auto"/>
         <w:outlineLvl w:val="2"/>
         <w:rPr>
@@ -72,29 +61,8 @@
           <w:sz w:val="23"/>
           <w:szCs w:val="23"/>
         </w:rPr>
-        <w:t xml:space="preserve">Use a </w:t>
-      </w:r>
-      <w:proofErr w:type="spellStart"/>
-      <w:r>
-        <w:rPr>
-          <w:rFonts w:ascii="Verdana" w:eastAsia="Times New Roman" w:hAnsi="Verdana" w:cs="Times New Roman"/>
-          <w:color w:val="000000"/>
-          <w:sz w:val="23"/>
-          <w:szCs w:val="23"/>
-        </w:rPr>
-        <w:t>lamba</w:t>
-      </w:r>
-      <w:proofErr w:type="spellEnd"/>
-      <w:r>
-        <w:rPr>
-          <w:rFonts w:ascii="Verdana" w:eastAsia="Times New Roman" w:hAnsi="Verdana" w:cs="Times New Roman"/>
-          <w:color w:val="000000"/>
-          <w:sz w:val="23"/>
-          <w:szCs w:val="23"/>
-        </w:rPr>
-        <w:t xml:space="preserve"> expression in the </w:t>
-      </w:r>
-      <w:proofErr w:type="spellStart"/>
+        <w:t>Use a lamba expression in the </w:t>
+      </w:r>
       <w:r>
         <w:rPr>
           <w:rFonts w:ascii="Consolas" w:eastAsia="Times New Roman" w:hAnsi="Consolas" w:cs="Courier New"/>
@@ -111,19 +79,8 @@
           <w:sz w:val="23"/>
           <w:szCs w:val="23"/>
         </w:rPr>
-        <w:t>'s</w:t>
-      </w:r>
-      <w:proofErr w:type="spellEnd"/>
-      <w:r>
-        <w:rPr>
-          <w:rFonts w:ascii="Verdana" w:eastAsia="Times New Roman" w:hAnsi="Verdana" w:cs="Times New Roman"/>
-          <w:color w:val="000000"/>
-          <w:sz w:val="23"/>
-          <w:szCs w:val="23"/>
-        </w:rPr>
-        <w:t> </w:t>
-      </w:r>
-      <w:proofErr w:type="spellStart"/>
+        <w:t>'s </w:t>
+      </w:r>
       <w:r>
         <w:rPr>
           <w:rFonts w:ascii="Consolas" w:eastAsia="Times New Roman" w:hAnsi="Consolas" w:cs="Courier New"/>
@@ -131,17 +88,7 @@
           <w:sz w:val="20"/>
           <w:szCs w:val="20"/>
         </w:rPr>
-        <w:t>forEach</w:t>
-      </w:r>
-      <w:proofErr w:type="spellEnd"/>
-      <w:r>
-        <w:rPr>
-          <w:rFonts w:ascii="Consolas" w:eastAsia="Times New Roman" w:hAnsi="Consolas" w:cs="Courier New"/>
-          <w:color w:val="DC143C"/>
-          <w:sz w:val="20"/>
-          <w:szCs w:val="20"/>
-        </w:rPr>
-        <w:t>()</w:t>
+        <w:t>forEach()</w:t>
       </w:r>
       <w:r>
         <w:rPr>
@@ -201,17 +148,7 @@
           <w:sz w:val="23"/>
           <w:szCs w:val="23"/>
         </w:rPr>
-        <w:t xml:space="preserve"> </w:t>
-      </w:r>
-      <w:proofErr w:type="spellStart"/>
-      <w:r>
-        <w:rPr>
-          <w:rFonts w:ascii="Consolas" w:eastAsia="Times New Roman" w:hAnsi="Consolas" w:cs="Courier New"/>
-          <w:color w:val="000000"/>
-          <w:sz w:val="23"/>
-          <w:szCs w:val="23"/>
-        </w:rPr>
-        <w:t>java</w:t>
+        <w:t xml:space="preserve"> java</w:t>
       </w:r>
       <w:r>
         <w:rPr>
@@ -249,7 +186,6 @@
         </w:rPr>
         <w:t>ArrayList</w:t>
       </w:r>
-      <w:proofErr w:type="spellEnd"/>
       <w:r>
         <w:rPr>
           <w:rFonts w:ascii="Consolas" w:eastAsia="Times New Roman" w:hAnsi="Consolas" w:cs="Courier New"/>
@@ -527,19 +463,8 @@
           <w:sz w:val="23"/>
           <w:szCs w:val="23"/>
         </w:rPr>
-        <w:t xml:space="preserve"> </w:t>
-      </w:r>
-      <w:proofErr w:type="spellStart"/>
-      <w:r>
-        <w:rPr>
-          <w:rFonts w:ascii="Consolas" w:eastAsia="Times New Roman" w:hAnsi="Consolas" w:cs="Courier New"/>
-          <w:color w:val="000000"/>
-          <w:sz w:val="23"/>
-          <w:szCs w:val="23"/>
-        </w:rPr>
-        <w:t>args</w:t>
-      </w:r>
-      <w:proofErr w:type="spellEnd"/>
+        <w:t xml:space="preserve"> args</w:t>
+      </w:r>
       <w:r>
         <w:rPr>
           <w:rFonts w:ascii="Consolas" w:eastAsia="Times New Roman" w:hAnsi="Consolas" w:cs="Courier New"/>
@@ -609,7 +534,6 @@
         </w:rPr>
         <w:t xml:space="preserve">    </w:t>
       </w:r>
-      <w:proofErr w:type="spellStart"/>
       <w:r>
         <w:rPr>
           <w:rFonts w:ascii="Consolas" w:eastAsia="Times New Roman" w:hAnsi="Consolas" w:cs="Courier New"/>
@@ -619,7 +543,6 @@
         </w:rPr>
         <w:t>ArrayList</w:t>
       </w:r>
-      <w:proofErr w:type="spellEnd"/>
       <w:r>
         <w:rPr>
           <w:rFonts w:ascii="Consolas" w:eastAsia="Times New Roman" w:hAnsi="Consolas" w:cs="Courier New"/>
@@ -692,7 +615,6 @@
         </w:rPr>
         <w:t xml:space="preserve"> </w:t>
       </w:r>
-      <w:proofErr w:type="spellStart"/>
       <w:r>
         <w:rPr>
           <w:rFonts w:ascii="Consolas" w:eastAsia="Times New Roman" w:hAnsi="Consolas" w:cs="Courier New"/>
@@ -702,7 +624,6 @@
         </w:rPr>
         <w:t>ArrayList</w:t>
       </w:r>
-      <w:proofErr w:type="spellEnd"/>
       <w:r>
         <w:rPr>
           <w:rFonts w:ascii="Consolas" w:eastAsia="Times New Roman" w:hAnsi="Consolas" w:cs="Courier New"/>
@@ -770,17 +691,7 @@
           <w:sz w:val="23"/>
           <w:szCs w:val="23"/>
         </w:rPr>
-        <w:t xml:space="preserve">    </w:t>
-      </w:r>
-      <w:proofErr w:type="spellStart"/>
-      <w:r>
-        <w:rPr>
-          <w:rFonts w:ascii="Consolas" w:eastAsia="Times New Roman" w:hAnsi="Consolas" w:cs="Courier New"/>
-          <w:color w:val="000000"/>
-          <w:sz w:val="23"/>
-          <w:szCs w:val="23"/>
-        </w:rPr>
-        <w:t>numbers</w:t>
+        <w:t xml:space="preserve">    numbers</w:t>
       </w:r>
       <w:r>
         <w:rPr>
@@ -800,7 +711,6 @@
         </w:rPr>
         <w:t>add</w:t>
       </w:r>
-      <w:proofErr w:type="spellEnd"/>
       <w:r>
         <w:rPr>
           <w:rFonts w:ascii="Consolas" w:eastAsia="Times New Roman" w:hAnsi="Consolas" w:cs="Courier New"/>
@@ -868,17 +778,7 @@
           <w:sz w:val="23"/>
           <w:szCs w:val="23"/>
         </w:rPr>
-        <w:t xml:space="preserve">    </w:t>
-      </w:r>
-      <w:proofErr w:type="spellStart"/>
-      <w:r>
-        <w:rPr>
-          <w:rFonts w:ascii="Consolas" w:eastAsia="Times New Roman" w:hAnsi="Consolas" w:cs="Courier New"/>
-          <w:color w:val="000000"/>
-          <w:sz w:val="23"/>
-          <w:szCs w:val="23"/>
-        </w:rPr>
-        <w:t>numbers</w:t>
+        <w:t xml:space="preserve">    numbers</w:t>
       </w:r>
       <w:r>
         <w:rPr>
@@ -898,7 +798,6 @@
         </w:rPr>
         <w:t>add</w:t>
       </w:r>
-      <w:proofErr w:type="spellEnd"/>
       <w:r>
         <w:rPr>
           <w:rFonts w:ascii="Consolas" w:eastAsia="Times New Roman" w:hAnsi="Consolas" w:cs="Courier New"/>
@@ -966,17 +865,7 @@
           <w:sz w:val="23"/>
           <w:szCs w:val="23"/>
         </w:rPr>
-        <w:t xml:space="preserve">    </w:t>
-      </w:r>
-      <w:proofErr w:type="spellStart"/>
-      <w:r>
-        <w:rPr>
-          <w:rFonts w:ascii="Consolas" w:eastAsia="Times New Roman" w:hAnsi="Consolas" w:cs="Courier New"/>
-          <w:color w:val="000000"/>
-          <w:sz w:val="23"/>
-          <w:szCs w:val="23"/>
-        </w:rPr>
-        <w:t>numbers</w:t>
+        <w:t xml:space="preserve">    numbers</w:t>
       </w:r>
       <w:r>
         <w:rPr>
@@ -996,7 +885,6 @@
         </w:rPr>
         <w:t>add</w:t>
       </w:r>
-      <w:proofErr w:type="spellEnd"/>
       <w:r>
         <w:rPr>
           <w:rFonts w:ascii="Consolas" w:eastAsia="Times New Roman" w:hAnsi="Consolas" w:cs="Courier New"/>
@@ -1064,17 +952,7 @@
           <w:sz w:val="23"/>
           <w:szCs w:val="23"/>
         </w:rPr>
-        <w:t xml:space="preserve">    </w:t>
-      </w:r>
-      <w:proofErr w:type="spellStart"/>
-      <w:r>
-        <w:rPr>
-          <w:rFonts w:ascii="Consolas" w:eastAsia="Times New Roman" w:hAnsi="Consolas" w:cs="Courier New"/>
-          <w:color w:val="000000"/>
-          <w:sz w:val="23"/>
-          <w:szCs w:val="23"/>
-        </w:rPr>
-        <w:t>numbers</w:t>
+        <w:t xml:space="preserve">    numbers</w:t>
       </w:r>
       <w:r>
         <w:rPr>
@@ -1094,7 +972,6 @@
         </w:rPr>
         <w:t>add</w:t>
       </w:r>
-      <w:proofErr w:type="spellEnd"/>
       <w:r>
         <w:rPr>
           <w:rFonts w:ascii="Consolas" w:eastAsia="Times New Roman" w:hAnsi="Consolas" w:cs="Courier New"/>
@@ -1162,17 +1039,7 @@
           <w:sz w:val="23"/>
           <w:szCs w:val="23"/>
         </w:rPr>
-        <w:t xml:space="preserve">    </w:t>
-      </w:r>
-      <w:proofErr w:type="spellStart"/>
-      <w:r>
-        <w:rPr>
-          <w:rFonts w:ascii="Consolas" w:eastAsia="Times New Roman" w:hAnsi="Consolas" w:cs="Courier New"/>
-          <w:color w:val="000000"/>
-          <w:sz w:val="23"/>
-          <w:szCs w:val="23"/>
-        </w:rPr>
-        <w:t>numbers</w:t>
+        <w:t xml:space="preserve">    numbers</w:t>
       </w:r>
       <w:r>
         <w:rPr>
@@ -1192,7 +1059,6 @@
         </w:rPr>
         <w:t>forEach</w:t>
       </w:r>
-      <w:proofErr w:type="spellEnd"/>
       <w:r>
         <w:rPr>
           <w:rFonts w:ascii="Consolas" w:eastAsia="Times New Roman" w:hAnsi="Consolas" w:cs="Courier New"/>
@@ -1283,7 +1149,6 @@
         </w:rPr>
         <w:t xml:space="preserve"> </w:t>
       </w:r>
-      <w:proofErr w:type="spellStart"/>
       <w:r>
         <w:rPr>
           <w:rFonts w:ascii="Consolas" w:eastAsia="Times New Roman" w:hAnsi="Consolas" w:cs="Courier New"/>
@@ -1329,7 +1194,6 @@
         </w:rPr>
         <w:t>println</w:t>
       </w:r>
-      <w:proofErr w:type="spellEnd"/>
       <w:r>
         <w:rPr>
           <w:rFonts w:ascii="Consolas" w:eastAsia="Times New Roman" w:hAnsi="Consolas" w:cs="Courier New"/>

--- a/Selenium/All Selenium + Java/Java/Core Java/Lambda expression.docx
+++ b/Selenium/All Selenium + Java/Java/Core Java/Lambda expression.docx
@@ -1349,6 +1349,23 @@
           <w:szCs w:val="23"/>
         </w:rPr>
         <w:t>}</w:t>
+      </w:r>
+    </w:p>
+    <w:p>
+      <w:r>
+        <w:t>Functional interfaces : Interface that contains one single method.</w:t>
+      </w:r>
+      <w:r>
+        <w:t xml:space="preserve"> Lambda expression only works with functional interfaces. </w:t>
+      </w:r>
+      <w:r>
+        <w:t>Lambda ex. Can have 0</w:t>
+      </w:r>
+      <w:r>
+        <w:t>,</w:t>
+      </w:r>
+      <w:r>
+        <w:t xml:space="preserve"> 1, and multiple parameters. </w:t>
       </w:r>
     </w:p>
     <w:p/>

--- a/Selenium/All Selenium + Java/Java/Core Java/Lambda expression.docx
+++ b/Selenium/All Selenium + Java/Java/Core Java/Lambda expression.docx
@@ -61,8 +61,29 @@
           <w:sz w:val="23"/>
           <w:szCs w:val="23"/>
         </w:rPr>
-        <w:t>Use a lamba expression in the </w:t>
-      </w:r>
+        <w:t xml:space="preserve">Use a </w:t>
+      </w:r>
+      <w:proofErr w:type="spellStart"/>
+      <w:r>
+        <w:rPr>
+          <w:rFonts w:ascii="Verdana" w:eastAsia="Times New Roman" w:hAnsi="Verdana" w:cs="Times New Roman"/>
+          <w:color w:val="000000"/>
+          <w:sz w:val="23"/>
+          <w:szCs w:val="23"/>
+        </w:rPr>
+        <w:t>lamba</w:t>
+      </w:r>
+      <w:proofErr w:type="spellEnd"/>
+      <w:r>
+        <w:rPr>
+          <w:rFonts w:ascii="Verdana" w:eastAsia="Times New Roman" w:hAnsi="Verdana" w:cs="Times New Roman"/>
+          <w:color w:val="000000"/>
+          <w:sz w:val="23"/>
+          <w:szCs w:val="23"/>
+        </w:rPr>
+        <w:t xml:space="preserve"> expression in the </w:t>
+      </w:r>
+      <w:proofErr w:type="spellStart"/>
       <w:r>
         <w:rPr>
           <w:rFonts w:ascii="Consolas" w:eastAsia="Times New Roman" w:hAnsi="Consolas" w:cs="Courier New"/>
@@ -70,16 +91,7 @@
           <w:sz w:val="20"/>
           <w:szCs w:val="20"/>
         </w:rPr>
-        <w:t>ArrayList</w:t>
-      </w:r>
-      <w:r>
-        <w:rPr>
-          <w:rFonts w:ascii="Verdana" w:eastAsia="Times New Roman" w:hAnsi="Verdana" w:cs="Times New Roman"/>
-          <w:color w:val="000000"/>
-          <w:sz w:val="23"/>
-          <w:szCs w:val="23"/>
-        </w:rPr>
-        <w:t>'s </w:t>
+        <w:t>ArrayLis</w:t>
       </w:r>
       <w:r>
         <w:rPr>
@@ -88,7 +100,37 @@
           <w:sz w:val="20"/>
           <w:szCs w:val="20"/>
         </w:rPr>
-        <w:t>forEach()</w:t>
+        <w:t>t’s</w:t>
+      </w:r>
+      <w:proofErr w:type="spellEnd"/>
+      <w:r>
+        <w:rPr>
+          <w:rFonts w:ascii="Verdana" w:eastAsia="Times New Roman" w:hAnsi="Verdana" w:cs="Times New Roman"/>
+          <w:color w:val="000000"/>
+          <w:sz w:val="23"/>
+          <w:szCs w:val="23"/>
+        </w:rPr>
+        <w:t> </w:t>
+      </w:r>
+      <w:proofErr w:type="spellStart"/>
+      <w:r>
+        <w:rPr>
+          <w:rFonts w:ascii="Consolas" w:eastAsia="Times New Roman" w:hAnsi="Consolas" w:cs="Courier New"/>
+          <w:color w:val="DC143C"/>
+          <w:sz w:val="20"/>
+          <w:szCs w:val="20"/>
+        </w:rPr>
+        <w:t>forEach</w:t>
+      </w:r>
+      <w:proofErr w:type="spellEnd"/>
+      <w:r>
+        <w:rPr>
+          <w:rFonts w:ascii="Consolas" w:eastAsia="Times New Roman" w:hAnsi="Consolas" w:cs="Courier New"/>
+          <w:color w:val="DC143C"/>
+          <w:sz w:val="20"/>
+          <w:szCs w:val="20"/>
+        </w:rPr>
+        <w:t>()</w:t>
       </w:r>
       <w:r>
         <w:rPr>
@@ -148,7 +190,17 @@
           <w:sz w:val="23"/>
           <w:szCs w:val="23"/>
         </w:rPr>
-        <w:t xml:space="preserve"> java</w:t>
+        <w:t xml:space="preserve"> </w:t>
+      </w:r>
+      <w:proofErr w:type="spellStart"/>
+      <w:r>
+        <w:rPr>
+          <w:rFonts w:ascii="Consolas" w:eastAsia="Times New Roman" w:hAnsi="Consolas" w:cs="Courier New"/>
+          <w:color w:val="000000"/>
+          <w:sz w:val="23"/>
+          <w:szCs w:val="23"/>
+        </w:rPr>
+        <w:t>java</w:t>
       </w:r>
       <w:r>
         <w:rPr>
@@ -186,6 +238,7 @@
         </w:rPr>
         <w:t>ArrayList</w:t>
       </w:r>
+      <w:proofErr w:type="spellEnd"/>
       <w:r>
         <w:rPr>
           <w:rFonts w:ascii="Consolas" w:eastAsia="Times New Roman" w:hAnsi="Consolas" w:cs="Courier New"/>
@@ -463,8 +516,19 @@
           <w:sz w:val="23"/>
           <w:szCs w:val="23"/>
         </w:rPr>
-        <w:t xml:space="preserve"> args</w:t>
-      </w:r>
+        <w:t xml:space="preserve"> </w:t>
+      </w:r>
+      <w:proofErr w:type="spellStart"/>
+      <w:r>
+        <w:rPr>
+          <w:rFonts w:ascii="Consolas" w:eastAsia="Times New Roman" w:hAnsi="Consolas" w:cs="Courier New"/>
+          <w:color w:val="000000"/>
+          <w:sz w:val="23"/>
+          <w:szCs w:val="23"/>
+        </w:rPr>
+        <w:t>args</w:t>
+      </w:r>
+      <w:proofErr w:type="spellEnd"/>
       <w:r>
         <w:rPr>
           <w:rFonts w:ascii="Consolas" w:eastAsia="Times New Roman" w:hAnsi="Consolas" w:cs="Courier New"/>
@@ -534,6 +598,7 @@
         </w:rPr>
         <w:t xml:space="preserve">    </w:t>
       </w:r>
+      <w:proofErr w:type="spellStart"/>
       <w:r>
         <w:rPr>
           <w:rFonts w:ascii="Consolas" w:eastAsia="Times New Roman" w:hAnsi="Consolas" w:cs="Courier New"/>
@@ -543,6 +608,7 @@
         </w:rPr>
         <w:t>ArrayList</w:t>
       </w:r>
+      <w:proofErr w:type="spellEnd"/>
       <w:r>
         <w:rPr>
           <w:rFonts w:ascii="Consolas" w:eastAsia="Times New Roman" w:hAnsi="Consolas" w:cs="Courier New"/>
@@ -615,6 +681,7 @@
         </w:rPr>
         <w:t xml:space="preserve"> </w:t>
       </w:r>
+      <w:proofErr w:type="spellStart"/>
       <w:r>
         <w:rPr>
           <w:rFonts w:ascii="Consolas" w:eastAsia="Times New Roman" w:hAnsi="Consolas" w:cs="Courier New"/>
@@ -624,6 +691,7 @@
         </w:rPr>
         <w:t>ArrayList</w:t>
       </w:r>
+      <w:proofErr w:type="spellEnd"/>
       <w:r>
         <w:rPr>
           <w:rFonts w:ascii="Consolas" w:eastAsia="Times New Roman" w:hAnsi="Consolas" w:cs="Courier New"/>
@@ -691,7 +759,17 @@
           <w:sz w:val="23"/>
           <w:szCs w:val="23"/>
         </w:rPr>
-        <w:t xml:space="preserve">    numbers</w:t>
+        <w:t xml:space="preserve">    </w:t>
+      </w:r>
+      <w:proofErr w:type="spellStart"/>
+      <w:r>
+        <w:rPr>
+          <w:rFonts w:ascii="Consolas" w:eastAsia="Times New Roman" w:hAnsi="Consolas" w:cs="Courier New"/>
+          <w:color w:val="000000"/>
+          <w:sz w:val="23"/>
+          <w:szCs w:val="23"/>
+        </w:rPr>
+        <w:t>numbers</w:t>
       </w:r>
       <w:r>
         <w:rPr>
@@ -711,6 +789,7 @@
         </w:rPr>
         <w:t>add</w:t>
       </w:r>
+      <w:proofErr w:type="spellEnd"/>
       <w:r>
         <w:rPr>
           <w:rFonts w:ascii="Consolas" w:eastAsia="Times New Roman" w:hAnsi="Consolas" w:cs="Courier New"/>
@@ -778,7 +857,17 @@
           <w:sz w:val="23"/>
           <w:szCs w:val="23"/>
         </w:rPr>
-        <w:t xml:space="preserve">    numbers</w:t>
+        <w:t xml:space="preserve">    </w:t>
+      </w:r>
+      <w:proofErr w:type="spellStart"/>
+      <w:r>
+        <w:rPr>
+          <w:rFonts w:ascii="Consolas" w:eastAsia="Times New Roman" w:hAnsi="Consolas" w:cs="Courier New"/>
+          <w:color w:val="000000"/>
+          <w:sz w:val="23"/>
+          <w:szCs w:val="23"/>
+        </w:rPr>
+        <w:t>numbers</w:t>
       </w:r>
       <w:r>
         <w:rPr>
@@ -798,6 +887,7 @@
         </w:rPr>
         <w:t>add</w:t>
       </w:r>
+      <w:proofErr w:type="spellEnd"/>
       <w:r>
         <w:rPr>
           <w:rFonts w:ascii="Consolas" w:eastAsia="Times New Roman" w:hAnsi="Consolas" w:cs="Courier New"/>
@@ -865,7 +955,17 @@
           <w:sz w:val="23"/>
           <w:szCs w:val="23"/>
         </w:rPr>
-        <w:t xml:space="preserve">    numbers</w:t>
+        <w:t xml:space="preserve">    </w:t>
+      </w:r>
+      <w:proofErr w:type="spellStart"/>
+      <w:r>
+        <w:rPr>
+          <w:rFonts w:ascii="Consolas" w:eastAsia="Times New Roman" w:hAnsi="Consolas" w:cs="Courier New"/>
+          <w:color w:val="000000"/>
+          <w:sz w:val="23"/>
+          <w:szCs w:val="23"/>
+        </w:rPr>
+        <w:t>numbers</w:t>
       </w:r>
       <w:r>
         <w:rPr>
@@ -885,6 +985,7 @@
         </w:rPr>
         <w:t>add</w:t>
       </w:r>
+      <w:proofErr w:type="spellEnd"/>
       <w:r>
         <w:rPr>
           <w:rFonts w:ascii="Consolas" w:eastAsia="Times New Roman" w:hAnsi="Consolas" w:cs="Courier New"/>
@@ -952,7 +1053,17 @@
           <w:sz w:val="23"/>
           <w:szCs w:val="23"/>
         </w:rPr>
-        <w:t xml:space="preserve">    numbers</w:t>
+        <w:t xml:space="preserve">    </w:t>
+      </w:r>
+      <w:proofErr w:type="spellStart"/>
+      <w:r>
+        <w:rPr>
+          <w:rFonts w:ascii="Consolas" w:eastAsia="Times New Roman" w:hAnsi="Consolas" w:cs="Courier New"/>
+          <w:color w:val="000000"/>
+          <w:sz w:val="23"/>
+          <w:szCs w:val="23"/>
+        </w:rPr>
+        <w:t>numbers</w:t>
       </w:r>
       <w:r>
         <w:rPr>
@@ -972,6 +1083,7 @@
         </w:rPr>
         <w:t>add</w:t>
       </w:r>
+      <w:proofErr w:type="spellEnd"/>
       <w:r>
         <w:rPr>
           <w:rFonts w:ascii="Consolas" w:eastAsia="Times New Roman" w:hAnsi="Consolas" w:cs="Courier New"/>
@@ -1039,7 +1151,17 @@
           <w:sz w:val="23"/>
           <w:szCs w:val="23"/>
         </w:rPr>
-        <w:t xml:space="preserve">    numbers</w:t>
+        <w:t xml:space="preserve">    </w:t>
+      </w:r>
+      <w:proofErr w:type="spellStart"/>
+      <w:r>
+        <w:rPr>
+          <w:rFonts w:ascii="Consolas" w:eastAsia="Times New Roman" w:hAnsi="Consolas" w:cs="Courier New"/>
+          <w:color w:val="000000"/>
+          <w:sz w:val="23"/>
+          <w:szCs w:val="23"/>
+        </w:rPr>
+        <w:t>numbers</w:t>
       </w:r>
       <w:r>
         <w:rPr>
@@ -1059,6 +1181,7 @@
         </w:rPr>
         <w:t>forEach</w:t>
       </w:r>
+      <w:proofErr w:type="spellEnd"/>
       <w:r>
         <w:rPr>
           <w:rFonts w:ascii="Consolas" w:eastAsia="Times New Roman" w:hAnsi="Consolas" w:cs="Courier New"/>
@@ -1149,6 +1272,7 @@
         </w:rPr>
         <w:t xml:space="preserve"> </w:t>
       </w:r>
+      <w:proofErr w:type="spellStart"/>
       <w:r>
         <w:rPr>
           <w:rFonts w:ascii="Consolas" w:eastAsia="Times New Roman" w:hAnsi="Consolas" w:cs="Courier New"/>
@@ -1194,6 +1318,7 @@
         </w:rPr>
         <w:t>println</w:t>
       </w:r>
+      <w:proofErr w:type="spellEnd"/>
       <w:r>
         <w:rPr>
           <w:rFonts w:ascii="Consolas" w:eastAsia="Times New Roman" w:hAnsi="Consolas" w:cs="Courier New"/>

--- a/Selenium/All Selenium + Java/Java/Core Java/Lambda expression.docx
+++ b/Selenium/All Selenium + Java/Java/Core Java/Lambda expression.docx
@@ -1493,6 +1493,347 @@
         <w:t xml:space="preserve"> 1, and multiple parameters. </w:t>
       </w:r>
     </w:p>
+    <w:p>
+      <w:r>
+        <w:rPr>
+          <w:noProof/>
+        </w:rPr>
+        <w:lastRenderedPageBreak/>
+        <w:drawing>
+          <wp:inline distT="0" distB="0" distL="0" distR="0" wp14:anchorId="065A3B92" wp14:editId="0961E78F">
+            <wp:extent cx="6858000" cy="4896485"/>
+            <wp:effectExtent l="0" t="0" r="0" b="0"/>
+            <wp:docPr id="1" name="Picture 1"/>
+            <wp:cNvGraphicFramePr>
+              <a:graphicFrameLocks xmlns:a="http://schemas.openxmlformats.org/drawingml/2006/main" noChangeAspect="1"/>
+            </wp:cNvGraphicFramePr>
+            <a:graphic xmlns:a="http://schemas.openxmlformats.org/drawingml/2006/main">
+              <a:graphicData uri="http://schemas.openxmlformats.org/drawingml/2006/picture">
+                <pic:pic xmlns:pic="http://schemas.openxmlformats.org/drawingml/2006/picture">
+                  <pic:nvPicPr>
+                    <pic:cNvPr id="1" name=""/>
+                    <pic:cNvPicPr/>
+                  </pic:nvPicPr>
+                  <pic:blipFill>
+                    <a:blip r:embed="rId5"/>
+                    <a:stretch>
+                      <a:fillRect/>
+                    </a:stretch>
+                  </pic:blipFill>
+                  <pic:spPr>
+                    <a:xfrm>
+                      <a:off x="0" y="0"/>
+                      <a:ext cx="6858000" cy="4896485"/>
+                    </a:xfrm>
+                    <a:prstGeom prst="rect">
+                      <a:avLst/>
+                    </a:prstGeom>
+                  </pic:spPr>
+                </pic:pic>
+              </a:graphicData>
+            </a:graphic>
+          </wp:inline>
+        </w:drawing>
+      </w:r>
+    </w:p>
+    <w:p/>
+    <w:p>
+      <w:r>
+        <w:t xml:space="preserve">Other than lambda expression below commented part shows other two ways to access functional interfaces : </w:t>
+      </w:r>
+    </w:p>
+    <w:p>
+      <w:r>
+        <w:rPr>
+          <w:noProof/>
+        </w:rPr>
+        <w:lastRenderedPageBreak/>
+        <w:drawing>
+          <wp:inline distT="0" distB="0" distL="0" distR="0" wp14:anchorId="2C619EAE" wp14:editId="22A705AF">
+            <wp:extent cx="5634395" cy="3685312"/>
+            <wp:effectExtent l="0" t="0" r="4445" b="0"/>
+            <wp:docPr id="2" name="Picture 2"/>
+            <wp:cNvGraphicFramePr>
+              <a:graphicFrameLocks xmlns:a="http://schemas.openxmlformats.org/drawingml/2006/main" noChangeAspect="1"/>
+            </wp:cNvGraphicFramePr>
+            <a:graphic xmlns:a="http://schemas.openxmlformats.org/drawingml/2006/main">
+              <a:graphicData uri="http://schemas.openxmlformats.org/drawingml/2006/picture">
+                <pic:pic xmlns:pic="http://schemas.openxmlformats.org/drawingml/2006/picture">
+                  <pic:nvPicPr>
+                    <pic:cNvPr id="1" name=""/>
+                    <pic:cNvPicPr/>
+                  </pic:nvPicPr>
+                  <pic:blipFill>
+                    <a:blip r:embed="rId6"/>
+                    <a:stretch>
+                      <a:fillRect/>
+                    </a:stretch>
+                  </pic:blipFill>
+                  <pic:spPr>
+                    <a:xfrm>
+                      <a:off x="0" y="0"/>
+                      <a:ext cx="5637227" cy="3687164"/>
+                    </a:xfrm>
+                    <a:prstGeom prst="rect">
+                      <a:avLst/>
+                    </a:prstGeom>
+                  </pic:spPr>
+                </pic:pic>
+              </a:graphicData>
+            </a:graphic>
+          </wp:inline>
+        </w:drawing>
+      </w:r>
+    </w:p>
+    <w:p>
+      <w:r>
+        <w:rPr>
+          <w:noProof/>
+        </w:rPr>
+        <w:drawing>
+          <wp:inline distT="0" distB="0" distL="0" distR="0" wp14:anchorId="5ED9C051" wp14:editId="5999F07D">
+            <wp:extent cx="5638495" cy="2558206"/>
+            <wp:effectExtent l="0" t="0" r="635" b="0"/>
+            <wp:docPr id="3" name="Picture 3"/>
+            <wp:cNvGraphicFramePr>
+              <a:graphicFrameLocks xmlns:a="http://schemas.openxmlformats.org/drawingml/2006/main" noChangeAspect="1"/>
+            </wp:cNvGraphicFramePr>
+            <a:graphic xmlns:a="http://schemas.openxmlformats.org/drawingml/2006/main">
+              <a:graphicData uri="http://schemas.openxmlformats.org/drawingml/2006/picture">
+                <pic:pic xmlns:pic="http://schemas.openxmlformats.org/drawingml/2006/picture">
+                  <pic:nvPicPr>
+                    <pic:cNvPr id="1" name=""/>
+                    <pic:cNvPicPr/>
+                  </pic:nvPicPr>
+                  <pic:blipFill>
+                    <a:blip r:embed="rId7"/>
+                    <a:stretch>
+                      <a:fillRect/>
+                    </a:stretch>
+                  </pic:blipFill>
+                  <pic:spPr>
+                    <a:xfrm>
+                      <a:off x="0" y="0"/>
+                      <a:ext cx="5654039" cy="2565258"/>
+                    </a:xfrm>
+                    <a:prstGeom prst="rect">
+                      <a:avLst/>
+                    </a:prstGeom>
+                  </pic:spPr>
+                </pic:pic>
+              </a:graphicData>
+            </a:graphic>
+          </wp:inline>
+        </w:drawing>
+      </w:r>
+    </w:p>
+    <w:p/>
+    <w:p>
+      <w:r>
+        <w:t xml:space="preserve">Lambda expression can have : </w:t>
+      </w:r>
+    </w:p>
+    <w:p>
+      <w:pPr>
+        <w:pStyle w:val="ListParagraph"/>
+        <w:numPr>
+          <w:ilvl w:val="0"/>
+          <w:numId w:val="1"/>
+        </w:numPr>
+      </w:pPr>
+      <w:r>
+        <w:t>Zero parameter</w:t>
+      </w:r>
+    </w:p>
+    <w:p>
+      <w:pPr>
+        <w:pStyle w:val="ListParagraph"/>
+        <w:numPr>
+          <w:ilvl w:val="0"/>
+          <w:numId w:val="1"/>
+        </w:numPr>
+      </w:pPr>
+      <w:r>
+        <w:t>1 parameter</w:t>
+      </w:r>
+    </w:p>
+    <w:p>
+      <w:pPr>
+        <w:pStyle w:val="ListParagraph"/>
+        <w:numPr>
+          <w:ilvl w:val="0"/>
+          <w:numId w:val="1"/>
+        </w:numPr>
+      </w:pPr>
+      <w:r>
+        <w:t>Multiple parameters</w:t>
+      </w:r>
+    </w:p>
+    <w:p>
+      <w:pPr>
+        <w:pStyle w:val="ListParagraph"/>
+        <w:numPr>
+          <w:ilvl w:val="0"/>
+          <w:numId w:val="1"/>
+        </w:numPr>
+      </w:pPr>
+      <w:r>
+        <w:t>Can have return type</w:t>
+      </w:r>
+    </w:p>
+    <w:p>
+      <w:r>
+        <w:t xml:space="preserve">Example of lambda expression with </w:t>
+      </w:r>
+      <w:r>
+        <w:t>Multiple parameters</w:t>
+      </w:r>
+      <w:r>
+        <w:t xml:space="preserve"> : </w:t>
+      </w:r>
+    </w:p>
+    <w:p>
+      <w:r>
+        <w:rPr>
+          <w:noProof/>
+        </w:rPr>
+        <w:lastRenderedPageBreak/>
+        <w:drawing>
+          <wp:inline distT="0" distB="0" distL="0" distR="0" wp14:anchorId="293D5F61" wp14:editId="759C90FE">
+            <wp:extent cx="6858000" cy="2053590"/>
+            <wp:effectExtent l="0" t="0" r="0" b="3810"/>
+            <wp:docPr id="4" name="Picture 4"/>
+            <wp:cNvGraphicFramePr>
+              <a:graphicFrameLocks xmlns:a="http://schemas.openxmlformats.org/drawingml/2006/main" noChangeAspect="1"/>
+            </wp:cNvGraphicFramePr>
+            <a:graphic xmlns:a="http://schemas.openxmlformats.org/drawingml/2006/main">
+              <a:graphicData uri="http://schemas.openxmlformats.org/drawingml/2006/picture">
+                <pic:pic xmlns:pic="http://schemas.openxmlformats.org/drawingml/2006/picture">
+                  <pic:nvPicPr>
+                    <pic:cNvPr id="1" name=""/>
+                    <pic:cNvPicPr/>
+                  </pic:nvPicPr>
+                  <pic:blipFill>
+                    <a:blip r:embed="rId8"/>
+                    <a:stretch>
+                      <a:fillRect/>
+                    </a:stretch>
+                  </pic:blipFill>
+                  <pic:spPr>
+                    <a:xfrm>
+                      <a:off x="0" y="0"/>
+                      <a:ext cx="6858000" cy="2053590"/>
+                    </a:xfrm>
+                    <a:prstGeom prst="rect">
+                      <a:avLst/>
+                    </a:prstGeom>
+                  </pic:spPr>
+                </pic:pic>
+              </a:graphicData>
+            </a:graphic>
+          </wp:inline>
+        </w:drawing>
+      </w:r>
+    </w:p>
+    <w:p/>
+    <w:p>
+      <w:r>
+        <w:t xml:space="preserve">Example of lambda expression with </w:t>
+      </w:r>
+      <w:r>
+        <w:t>return type</w:t>
+      </w:r>
+      <w:r>
+        <w:t xml:space="preserve"> : </w:t>
+      </w:r>
+    </w:p>
+    <w:p>
+      <w:r>
+        <w:rPr>
+          <w:noProof/>
+        </w:rPr>
+        <w:drawing>
+          <wp:inline distT="0" distB="0" distL="0" distR="0" wp14:anchorId="027E5C9F" wp14:editId="5542FFB8">
+            <wp:extent cx="6858000" cy="2314575"/>
+            <wp:effectExtent l="0" t="0" r="0" b="9525"/>
+            <wp:docPr id="5" name="Picture 5"/>
+            <wp:cNvGraphicFramePr>
+              <a:graphicFrameLocks xmlns:a="http://schemas.openxmlformats.org/drawingml/2006/main" noChangeAspect="1"/>
+            </wp:cNvGraphicFramePr>
+            <a:graphic xmlns:a="http://schemas.openxmlformats.org/drawingml/2006/main">
+              <a:graphicData uri="http://schemas.openxmlformats.org/drawingml/2006/picture">
+                <pic:pic xmlns:pic="http://schemas.openxmlformats.org/drawingml/2006/picture">
+                  <pic:nvPicPr>
+                    <pic:cNvPr id="1" name=""/>
+                    <pic:cNvPicPr/>
+                  </pic:nvPicPr>
+                  <pic:blipFill>
+                    <a:blip r:embed="rId9"/>
+                    <a:stretch>
+                      <a:fillRect/>
+                    </a:stretch>
+                  </pic:blipFill>
+                  <pic:spPr>
+                    <a:xfrm>
+                      <a:off x="0" y="0"/>
+                      <a:ext cx="6858000" cy="2314575"/>
+                    </a:xfrm>
+                    <a:prstGeom prst="rect">
+                      <a:avLst/>
+                    </a:prstGeom>
+                  </pic:spPr>
+                </pic:pic>
+              </a:graphicData>
+            </a:graphic>
+          </wp:inline>
+        </w:drawing>
+      </w:r>
+    </w:p>
+    <w:p>
+      <w:r>
+        <w:t xml:space="preserve">Lambda expressions can : </w:t>
+      </w:r>
+    </w:p>
+    <w:p>
+      <w:pPr>
+        <w:pStyle w:val="ListParagraph"/>
+        <w:numPr>
+          <w:ilvl w:val="0"/>
+          <w:numId w:val="4"/>
+        </w:numPr>
+      </w:pPr>
+      <w:r>
+        <w:t>Use local variables</w:t>
+      </w:r>
+    </w:p>
+    <w:p>
+      <w:pPr>
+        <w:pStyle w:val="ListParagraph"/>
+        <w:numPr>
+          <w:ilvl w:val="0"/>
+          <w:numId w:val="4"/>
+        </w:numPr>
+      </w:pPr>
+      <w:r>
+        <w:t>Static variables</w:t>
+      </w:r>
+    </w:p>
+    <w:p>
+      <w:pPr>
+        <w:pStyle w:val="ListParagraph"/>
+        <w:numPr>
+          <w:ilvl w:val="0"/>
+          <w:numId w:val="4"/>
+        </w:numPr>
+      </w:pPr>
+      <w:r>
+        <w:t xml:space="preserve">Instance variables </w:t>
+      </w:r>
+    </w:p>
+    <w:p/>
+    <w:p/>
+    <w:p/>
+    <w:p/>
     <w:p/>
     <w:sectPr>
       <w:pgSz w:w="12240" w:h="15840"/>
@@ -1502,6 +1843,379 @@
     </w:sectPr>
   </w:body>
 </w:document>
+</file>
+
+<file path=word/numbering.xml><?xml version="1.0" encoding="utf-8"?>
+<w:numbering xmlns:wpc="http://schemas.microsoft.com/office/word/2010/wordprocessingCanvas" xmlns:cx="http://schemas.microsoft.com/office/drawing/2014/chartex" xmlns:cx1="http://schemas.microsoft.com/office/drawing/2015/9/8/chartex" xmlns:cx2="http://schemas.microsoft.com/office/drawing/2015/10/21/chartex" xmlns:cx3="http://schemas.microsoft.com/office/drawing/2016/5/9/chartex" xmlns:cx4="http://schemas.microsoft.com/office/drawing/2016/5/10/chartex" xmlns:cx5="http://schemas.microsoft.com/office/drawing/2016/5/11/chartex" xmlns:cx6="http://schemas.microsoft.com/office/drawing/2016/5/12/chartex" xmlns:cx7="http://schemas.microsoft.com/office/drawing/2016/5/13/chartex" xmlns:cx8="http://schemas.microsoft.com/office/drawing/2016/5/14/chartex" xmlns:mc="http://schemas.openxmlformats.org/markup-compatibility/2006" xmlns:aink="http://schemas.microsoft.com/office/drawing/2016/ink" xmlns:am3d="http://schemas.microsoft.com/office/drawing/2017/model3d" xmlns:o="urn:schemas-microsoft-com:office:office" xmlns:r="http://schemas.openxmlformats.org/officeDocument/2006/relationships" xmlns:m="http://schemas.openxmlformats.org/officeDocument/2006/math" xmlns:v="urn:schemas-microsoft-com:vml" xmlns:wp14="http://schemas.microsoft.com/office/word/2010/wordprocessingDrawing" xmlns:wp="http://schemas.openxmlformats.org/drawingml/2006/wordprocessingDrawing" xmlns:w10="urn:schemas-microsoft-com:office:word" xmlns:w="http://schemas.openxmlformats.org/wordprocessingml/2006/main" xmlns:w14="http://schemas.microsoft.com/office/word/2010/wordml" xmlns:w15="http://schemas.microsoft.com/office/word/2012/wordml" xmlns:w16cex="http://schemas.microsoft.com/office/word/2018/wordml/cex" xmlns:w16cid="http://schemas.microsoft.com/office/word/2016/wordml/cid" xmlns:w16="http://schemas.microsoft.com/office/word/2018/wordml" xmlns:w16se="http://schemas.microsoft.com/office/word/2015/wordml/symex" xmlns:wpg="http://schemas.microsoft.com/office/word/2010/wordprocessingGroup" xmlns:wpi="http://schemas.microsoft.com/office/word/2010/wordprocessingInk" xmlns:wne="http://schemas.microsoft.com/office/word/2006/wordml" xmlns:wps="http://schemas.microsoft.com/office/word/2010/wordprocessingShape" mc:Ignorable="w14 w15 w16se w16cid w16 w16cex wp14">
+  <w:abstractNum w:abstractNumId="0" w15:restartNumberingAfterBreak="0">
+    <w:nsid w:val="09D446AE"/>
+    <w:multiLevelType w:val="hybridMultilevel"/>
+    <w:tmpl w:val="C6A2C150"/>
+    <w:lvl w:ilvl="0" w:tplc="0409000F">
+      <w:start w:val="1"/>
+      <w:numFmt w:val="decimal"/>
+      <w:lvlText w:val="%1."/>
+      <w:lvlJc w:val="left"/>
+      <w:pPr>
+        <w:ind w:left="720" w:hanging="360"/>
+      </w:pPr>
+      <w:rPr>
+        <w:rFonts w:hint="default"/>
+      </w:rPr>
+    </w:lvl>
+    <w:lvl w:ilvl="1" w:tplc="04090019" w:tentative="1">
+      <w:start w:val="1"/>
+      <w:numFmt w:val="lowerLetter"/>
+      <w:lvlText w:val="%2."/>
+      <w:lvlJc w:val="left"/>
+      <w:pPr>
+        <w:ind w:left="1440" w:hanging="360"/>
+      </w:pPr>
+    </w:lvl>
+    <w:lvl w:ilvl="2" w:tplc="0409001B" w:tentative="1">
+      <w:start w:val="1"/>
+      <w:numFmt w:val="lowerRoman"/>
+      <w:lvlText w:val="%3."/>
+      <w:lvlJc w:val="right"/>
+      <w:pPr>
+        <w:ind w:left="2160" w:hanging="180"/>
+      </w:pPr>
+    </w:lvl>
+    <w:lvl w:ilvl="3" w:tplc="0409000F" w:tentative="1">
+      <w:start w:val="1"/>
+      <w:numFmt w:val="decimal"/>
+      <w:lvlText w:val="%4."/>
+      <w:lvlJc w:val="left"/>
+      <w:pPr>
+        <w:ind w:left="2880" w:hanging="360"/>
+      </w:pPr>
+    </w:lvl>
+    <w:lvl w:ilvl="4" w:tplc="04090019" w:tentative="1">
+      <w:start w:val="1"/>
+      <w:numFmt w:val="lowerLetter"/>
+      <w:lvlText w:val="%5."/>
+      <w:lvlJc w:val="left"/>
+      <w:pPr>
+        <w:ind w:left="3600" w:hanging="360"/>
+      </w:pPr>
+    </w:lvl>
+    <w:lvl w:ilvl="5" w:tplc="0409001B" w:tentative="1">
+      <w:start w:val="1"/>
+      <w:numFmt w:val="lowerRoman"/>
+      <w:lvlText w:val="%6."/>
+      <w:lvlJc w:val="right"/>
+      <w:pPr>
+        <w:ind w:left="4320" w:hanging="180"/>
+      </w:pPr>
+    </w:lvl>
+    <w:lvl w:ilvl="6" w:tplc="0409000F" w:tentative="1">
+      <w:start w:val="1"/>
+      <w:numFmt w:val="decimal"/>
+      <w:lvlText w:val="%7."/>
+      <w:lvlJc w:val="left"/>
+      <w:pPr>
+        <w:ind w:left="5040" w:hanging="360"/>
+      </w:pPr>
+    </w:lvl>
+    <w:lvl w:ilvl="7" w:tplc="04090019" w:tentative="1">
+      <w:start w:val="1"/>
+      <w:numFmt w:val="lowerLetter"/>
+      <w:lvlText w:val="%8."/>
+      <w:lvlJc w:val="left"/>
+      <w:pPr>
+        <w:ind w:left="5760" w:hanging="360"/>
+      </w:pPr>
+    </w:lvl>
+    <w:lvl w:ilvl="8" w:tplc="0409001B" w:tentative="1">
+      <w:start w:val="1"/>
+      <w:numFmt w:val="lowerRoman"/>
+      <w:lvlText w:val="%9."/>
+      <w:lvlJc w:val="right"/>
+      <w:pPr>
+        <w:ind w:left="6480" w:hanging="180"/>
+      </w:pPr>
+    </w:lvl>
+  </w:abstractNum>
+  <w:abstractNum w:abstractNumId="1" w15:restartNumberingAfterBreak="0">
+    <w:nsid w:val="326179A1"/>
+    <w:multiLevelType w:val="hybridMultilevel"/>
+    <w:tmpl w:val="42344F12"/>
+    <w:lvl w:ilvl="0" w:tplc="0409000F">
+      <w:start w:val="1"/>
+      <w:numFmt w:val="decimal"/>
+      <w:lvlText w:val="%1."/>
+      <w:lvlJc w:val="left"/>
+      <w:pPr>
+        <w:ind w:left="720" w:hanging="360"/>
+      </w:pPr>
+      <w:rPr>
+        <w:rFonts w:hint="default"/>
+      </w:rPr>
+    </w:lvl>
+    <w:lvl w:ilvl="1" w:tplc="04090019" w:tentative="1">
+      <w:start w:val="1"/>
+      <w:numFmt w:val="lowerLetter"/>
+      <w:lvlText w:val="%2."/>
+      <w:lvlJc w:val="left"/>
+      <w:pPr>
+        <w:ind w:left="1440" w:hanging="360"/>
+      </w:pPr>
+    </w:lvl>
+    <w:lvl w:ilvl="2" w:tplc="0409001B" w:tentative="1">
+      <w:start w:val="1"/>
+      <w:numFmt w:val="lowerRoman"/>
+      <w:lvlText w:val="%3."/>
+      <w:lvlJc w:val="right"/>
+      <w:pPr>
+        <w:ind w:left="2160" w:hanging="180"/>
+      </w:pPr>
+    </w:lvl>
+    <w:lvl w:ilvl="3" w:tplc="0409000F" w:tentative="1">
+      <w:start w:val="1"/>
+      <w:numFmt w:val="decimal"/>
+      <w:lvlText w:val="%4."/>
+      <w:lvlJc w:val="left"/>
+      <w:pPr>
+        <w:ind w:left="2880" w:hanging="360"/>
+      </w:pPr>
+    </w:lvl>
+    <w:lvl w:ilvl="4" w:tplc="04090019" w:tentative="1">
+      <w:start w:val="1"/>
+      <w:numFmt w:val="lowerLetter"/>
+      <w:lvlText w:val="%5."/>
+      <w:lvlJc w:val="left"/>
+      <w:pPr>
+        <w:ind w:left="3600" w:hanging="360"/>
+      </w:pPr>
+    </w:lvl>
+    <w:lvl w:ilvl="5" w:tplc="0409001B" w:tentative="1">
+      <w:start w:val="1"/>
+      <w:numFmt w:val="lowerRoman"/>
+      <w:lvlText w:val="%6."/>
+      <w:lvlJc w:val="right"/>
+      <w:pPr>
+        <w:ind w:left="4320" w:hanging="180"/>
+      </w:pPr>
+    </w:lvl>
+    <w:lvl w:ilvl="6" w:tplc="0409000F" w:tentative="1">
+      <w:start w:val="1"/>
+      <w:numFmt w:val="decimal"/>
+      <w:lvlText w:val="%7."/>
+      <w:lvlJc w:val="left"/>
+      <w:pPr>
+        <w:ind w:left="5040" w:hanging="360"/>
+      </w:pPr>
+    </w:lvl>
+    <w:lvl w:ilvl="7" w:tplc="04090019" w:tentative="1">
+      <w:start w:val="1"/>
+      <w:numFmt w:val="lowerLetter"/>
+      <w:lvlText w:val="%8."/>
+      <w:lvlJc w:val="left"/>
+      <w:pPr>
+        <w:ind w:left="5760" w:hanging="360"/>
+      </w:pPr>
+    </w:lvl>
+    <w:lvl w:ilvl="8" w:tplc="0409001B" w:tentative="1">
+      <w:start w:val="1"/>
+      <w:numFmt w:val="lowerRoman"/>
+      <w:lvlText w:val="%9."/>
+      <w:lvlJc w:val="right"/>
+      <w:pPr>
+        <w:ind w:left="6480" w:hanging="180"/>
+      </w:pPr>
+    </w:lvl>
+  </w:abstractNum>
+  <w:abstractNum w:abstractNumId="2" w15:restartNumberingAfterBreak="0">
+    <w:nsid w:val="4EF008A9"/>
+    <w:multiLevelType w:val="hybridMultilevel"/>
+    <w:tmpl w:val="F89054B0"/>
+    <w:lvl w:ilvl="0" w:tplc="0409000F">
+      <w:start w:val="1"/>
+      <w:numFmt w:val="decimal"/>
+      <w:lvlText w:val="%1."/>
+      <w:lvlJc w:val="left"/>
+      <w:pPr>
+        <w:ind w:left="720" w:hanging="360"/>
+      </w:pPr>
+      <w:rPr>
+        <w:rFonts w:hint="default"/>
+      </w:rPr>
+    </w:lvl>
+    <w:lvl w:ilvl="1" w:tplc="04090019" w:tentative="1">
+      <w:start w:val="1"/>
+      <w:numFmt w:val="lowerLetter"/>
+      <w:lvlText w:val="%2."/>
+      <w:lvlJc w:val="left"/>
+      <w:pPr>
+        <w:ind w:left="1440" w:hanging="360"/>
+      </w:pPr>
+    </w:lvl>
+    <w:lvl w:ilvl="2" w:tplc="0409001B" w:tentative="1">
+      <w:start w:val="1"/>
+      <w:numFmt w:val="lowerRoman"/>
+      <w:lvlText w:val="%3."/>
+      <w:lvlJc w:val="right"/>
+      <w:pPr>
+        <w:ind w:left="2160" w:hanging="180"/>
+      </w:pPr>
+    </w:lvl>
+    <w:lvl w:ilvl="3" w:tplc="0409000F" w:tentative="1">
+      <w:start w:val="1"/>
+      <w:numFmt w:val="decimal"/>
+      <w:lvlText w:val="%4."/>
+      <w:lvlJc w:val="left"/>
+      <w:pPr>
+        <w:ind w:left="2880" w:hanging="360"/>
+      </w:pPr>
+    </w:lvl>
+    <w:lvl w:ilvl="4" w:tplc="04090019" w:tentative="1">
+      <w:start w:val="1"/>
+      <w:numFmt w:val="lowerLetter"/>
+      <w:lvlText w:val="%5."/>
+      <w:lvlJc w:val="left"/>
+      <w:pPr>
+        <w:ind w:left="3600" w:hanging="360"/>
+      </w:pPr>
+    </w:lvl>
+    <w:lvl w:ilvl="5" w:tplc="0409001B" w:tentative="1">
+      <w:start w:val="1"/>
+      <w:numFmt w:val="lowerRoman"/>
+      <w:lvlText w:val="%6."/>
+      <w:lvlJc w:val="right"/>
+      <w:pPr>
+        <w:ind w:left="4320" w:hanging="180"/>
+      </w:pPr>
+    </w:lvl>
+    <w:lvl w:ilvl="6" w:tplc="0409000F" w:tentative="1">
+      <w:start w:val="1"/>
+      <w:numFmt w:val="decimal"/>
+      <w:lvlText w:val="%7."/>
+      <w:lvlJc w:val="left"/>
+      <w:pPr>
+        <w:ind w:left="5040" w:hanging="360"/>
+      </w:pPr>
+    </w:lvl>
+    <w:lvl w:ilvl="7" w:tplc="04090019" w:tentative="1">
+      <w:start w:val="1"/>
+      <w:numFmt w:val="lowerLetter"/>
+      <w:lvlText w:val="%8."/>
+      <w:lvlJc w:val="left"/>
+      <w:pPr>
+        <w:ind w:left="5760" w:hanging="360"/>
+      </w:pPr>
+    </w:lvl>
+    <w:lvl w:ilvl="8" w:tplc="0409001B" w:tentative="1">
+      <w:start w:val="1"/>
+      <w:numFmt w:val="lowerRoman"/>
+      <w:lvlText w:val="%9."/>
+      <w:lvlJc w:val="right"/>
+      <w:pPr>
+        <w:ind w:left="6480" w:hanging="180"/>
+      </w:pPr>
+    </w:lvl>
+  </w:abstractNum>
+  <w:abstractNum w:abstractNumId="3" w15:restartNumberingAfterBreak="0">
+    <w:nsid w:val="68F541FB"/>
+    <w:multiLevelType w:val="hybridMultilevel"/>
+    <w:tmpl w:val="42344F12"/>
+    <w:lvl w:ilvl="0" w:tplc="0409000F">
+      <w:start w:val="1"/>
+      <w:numFmt w:val="decimal"/>
+      <w:lvlText w:val="%1."/>
+      <w:lvlJc w:val="left"/>
+      <w:pPr>
+        <w:ind w:left="720" w:hanging="360"/>
+      </w:pPr>
+      <w:rPr>
+        <w:rFonts w:hint="default"/>
+      </w:rPr>
+    </w:lvl>
+    <w:lvl w:ilvl="1" w:tplc="04090019" w:tentative="1">
+      <w:start w:val="1"/>
+      <w:numFmt w:val="lowerLetter"/>
+      <w:lvlText w:val="%2."/>
+      <w:lvlJc w:val="left"/>
+      <w:pPr>
+        <w:ind w:left="1440" w:hanging="360"/>
+      </w:pPr>
+    </w:lvl>
+    <w:lvl w:ilvl="2" w:tplc="0409001B" w:tentative="1">
+      <w:start w:val="1"/>
+      <w:numFmt w:val="lowerRoman"/>
+      <w:lvlText w:val="%3."/>
+      <w:lvlJc w:val="right"/>
+      <w:pPr>
+        <w:ind w:left="2160" w:hanging="180"/>
+      </w:pPr>
+    </w:lvl>
+    <w:lvl w:ilvl="3" w:tplc="0409000F" w:tentative="1">
+      <w:start w:val="1"/>
+      <w:numFmt w:val="decimal"/>
+      <w:lvlText w:val="%4."/>
+      <w:lvlJc w:val="left"/>
+      <w:pPr>
+        <w:ind w:left="2880" w:hanging="360"/>
+      </w:pPr>
+    </w:lvl>
+    <w:lvl w:ilvl="4" w:tplc="04090019" w:tentative="1">
+      <w:start w:val="1"/>
+      <w:numFmt w:val="lowerLetter"/>
+      <w:lvlText w:val="%5."/>
+      <w:lvlJc w:val="left"/>
+      <w:pPr>
+        <w:ind w:left="3600" w:hanging="360"/>
+      </w:pPr>
+    </w:lvl>
+    <w:lvl w:ilvl="5" w:tplc="0409001B" w:tentative="1">
+      <w:start w:val="1"/>
+      <w:numFmt w:val="lowerRoman"/>
+      <w:lvlText w:val="%6."/>
+      <w:lvlJc w:val="right"/>
+      <w:pPr>
+        <w:ind w:left="4320" w:hanging="180"/>
+      </w:pPr>
+    </w:lvl>
+    <w:lvl w:ilvl="6" w:tplc="0409000F" w:tentative="1">
+      <w:start w:val="1"/>
+      <w:numFmt w:val="decimal"/>
+      <w:lvlText w:val="%7."/>
+      <w:lvlJc w:val="left"/>
+      <w:pPr>
+        <w:ind w:left="5040" w:hanging="360"/>
+      </w:pPr>
+    </w:lvl>
+    <w:lvl w:ilvl="7" w:tplc="04090019" w:tentative="1">
+      <w:start w:val="1"/>
+      <w:numFmt w:val="lowerLetter"/>
+      <w:lvlText w:val="%8."/>
+      <w:lvlJc w:val="left"/>
+      <w:pPr>
+        <w:ind w:left="5760" w:hanging="360"/>
+      </w:pPr>
+    </w:lvl>
+    <w:lvl w:ilvl="8" w:tplc="0409001B" w:tentative="1">
+      <w:start w:val="1"/>
+      <w:numFmt w:val="lowerRoman"/>
+      <w:lvlText w:val="%9."/>
+      <w:lvlJc w:val="right"/>
+      <w:pPr>
+        <w:ind w:left="6480" w:hanging="180"/>
+      </w:pPr>
+    </w:lvl>
+  </w:abstractNum>
+  <w:num w:numId="1">
+    <w:abstractNumId w:val="3"/>
+  </w:num>
+  <w:num w:numId="2">
+    <w:abstractNumId w:val="2"/>
+  </w:num>
+  <w:num w:numId="3">
+    <w:abstractNumId w:val="1"/>
+  </w:num>
+  <w:num w:numId="4">
+    <w:abstractNumId w:val="0"/>
+  </w:num>
+</w:numbering>
 </file>
 
 <file path=word/styles.xml><?xml version="1.0" encoding="utf-8"?>
@@ -2045,6 +2759,17 @@
     <w:basedOn w:val="DefaultParagraphFont"/>
     <w:rsid w:val="00A8533D"/>
   </w:style>
+  <w:style w:type="paragraph" w:styleId="ListParagraph">
+    <w:name w:val="List Paragraph"/>
+    <w:basedOn w:val="Normal"/>
+    <w:uiPriority w:val="34"/>
+    <w:qFormat/>
+    <w:rsid w:val="00971D58"/>
+    <w:pPr>
+      <w:ind w:left="720"/>
+      <w:contextualSpacing/>
+    </w:pPr>
+  </w:style>
 </w:styles>
 </file>
 

--- a/Selenium/All Selenium + Java/Java/Core Java/Lambda expression.docx
+++ b/Selenium/All Selenium + Java/Java/Core Java/Lambda expression.docx
@@ -61,9 +61,8 @@
           <w:sz w:val="23"/>
           <w:szCs w:val="23"/>
         </w:rPr>
-        <w:t xml:space="preserve">Use a </w:t>
-      </w:r>
-      <w:proofErr w:type="spellStart"/>
+        <w:t>Use a lamb</w:t>
+      </w:r>
       <w:r>
         <w:rPr>
           <w:rFonts w:ascii="Verdana" w:eastAsia="Times New Roman" w:hAnsi="Verdana" w:cs="Times New Roman"/>
@@ -71,9 +70,8 @@
           <w:sz w:val="23"/>
           <w:szCs w:val="23"/>
         </w:rPr>
-        <w:t>lamba</w:t>
-      </w:r>
-      <w:proofErr w:type="spellEnd"/>
+        <w:t>d</w:t>
+      </w:r>
       <w:r>
         <w:rPr>
           <w:rFonts w:ascii="Verdana" w:eastAsia="Times New Roman" w:hAnsi="Verdana" w:cs="Times New Roman"/>
@@ -81,7 +79,7 @@
           <w:sz w:val="23"/>
           <w:szCs w:val="23"/>
         </w:rPr>
-        <w:t xml:space="preserve"> expression in the </w:t>
+        <w:t>a expression in the </w:t>
       </w:r>
       <w:proofErr w:type="spellStart"/>
       <w:r>
@@ -1495,15 +1493,22 @@
     </w:p>
     <w:p>
       <w:r>
+        <w:t xml:space="preserve">Ways 1 : </w:t>
+      </w:r>
+      <w:r>
+        <w:t xml:space="preserve">Other than lambda expression below commented part shows other two ways to access functional interfaces : </w:t>
+      </w:r>
+    </w:p>
+    <w:p>
+      <w:r>
         <w:rPr>
           <w:noProof/>
         </w:rPr>
-        <w:lastRenderedPageBreak/>
         <w:drawing>
-          <wp:inline distT="0" distB="0" distL="0" distR="0" wp14:anchorId="065A3B92" wp14:editId="0961E78F">
-            <wp:extent cx="6858000" cy="4896485"/>
-            <wp:effectExtent l="0" t="0" r="0" b="0"/>
-            <wp:docPr id="1" name="Picture 1"/>
+          <wp:inline distT="0" distB="0" distL="0" distR="0" wp14:anchorId="0EE871F0" wp14:editId="0667CD3F">
+            <wp:extent cx="5638495" cy="2558206"/>
+            <wp:effectExtent l="0" t="0" r="635" b="0"/>
+            <wp:docPr id="7" name="Picture 7"/>
             <wp:cNvGraphicFramePr>
               <a:graphicFrameLocks xmlns:a="http://schemas.openxmlformats.org/drawingml/2006/main" noChangeAspect="1"/>
             </wp:cNvGraphicFramePr>
@@ -1523,7 +1528,7 @@
                   <pic:spPr>
                     <a:xfrm>
                       <a:off x="0" y="0"/>
-                      <a:ext cx="6858000" cy="4896485"/>
+                      <a:ext cx="5654039" cy="2565258"/>
                     </a:xfrm>
                     <a:prstGeom prst="rect">
                       <a:avLst/>
@@ -1539,7 +1544,14 @@
     <w:p/>
     <w:p>
       <w:r>
-        <w:t xml:space="preserve">Other than lambda expression below commented part shows other two ways to access functional interfaces : </w:t>
+        <w:lastRenderedPageBreak/>
+        <w:t xml:space="preserve">Ways </w:t>
+      </w:r>
+      <w:r>
+        <w:t>2</w:t>
+      </w:r>
+      <w:r>
+        <w:t xml:space="preserve"> : Other than lambda expression below commented part shows other two ways to access functional interfaces : </w:t>
       </w:r>
     </w:p>
     <w:p>
@@ -1547,9 +1559,8 @@
         <w:rPr>
           <w:noProof/>
         </w:rPr>
-        <w:lastRenderedPageBreak/>
         <w:drawing>
-          <wp:inline distT="0" distB="0" distL="0" distR="0" wp14:anchorId="2C619EAE" wp14:editId="22A705AF">
+          <wp:inline distT="0" distB="0" distL="0" distR="0" wp14:anchorId="17651FFD" wp14:editId="1D88EAE1">
             <wp:extent cx="5634395" cy="3685312"/>
             <wp:effectExtent l="0" t="0" r="4445" b="0"/>
             <wp:docPr id="2" name="Picture 2"/>
@@ -1587,14 +1598,33 @@
     </w:p>
     <w:p>
       <w:r>
+        <w:t xml:space="preserve">Way 3 : </w:t>
+      </w:r>
+      <w:r>
+        <w:rPr>
+          <w:b/>
+          <w:bCs/>
+          <w:u w:val="single"/>
+        </w:rPr>
+        <w:t>Lambda expression</w:t>
+      </w:r>
+      <w:r>
+        <w:t xml:space="preserve"> to </w:t>
+      </w:r>
+      <w:r>
+        <w:t>access functional interfaces</w:t>
+      </w:r>
+    </w:p>
+    <w:p>
+      <w:r>
         <w:rPr>
           <w:noProof/>
         </w:rPr>
         <w:drawing>
-          <wp:inline distT="0" distB="0" distL="0" distR="0" wp14:anchorId="5ED9C051" wp14:editId="5999F07D">
-            <wp:extent cx="5638495" cy="2558206"/>
-            <wp:effectExtent l="0" t="0" r="635" b="0"/>
-            <wp:docPr id="3" name="Picture 3"/>
+          <wp:inline distT="0" distB="0" distL="0" distR="0" wp14:anchorId="065A3B92" wp14:editId="0E032877">
+            <wp:extent cx="5697822" cy="4068139"/>
+            <wp:effectExtent l="0" t="0" r="0" b="8890"/>
+            <wp:docPr id="1" name="Picture 1"/>
             <wp:cNvGraphicFramePr>
               <a:graphicFrameLocks xmlns:a="http://schemas.openxmlformats.org/drawingml/2006/main" noChangeAspect="1"/>
             </wp:cNvGraphicFramePr>
@@ -1614,7 +1644,7 @@
                   <pic:spPr>
                     <a:xfrm>
                       <a:off x="0" y="0"/>
-                      <a:ext cx="5654039" cy="2565258"/>
+                      <a:ext cx="5701675" cy="4070890"/>
                     </a:xfrm>
                     <a:prstGeom prst="rect">
                       <a:avLst/>
@@ -1628,8 +1658,10 @@
       </w:r>
     </w:p>
     <w:p/>
-    <w:p>
-      <w:r>
+    <w:p/>
+    <w:p>
+      <w:r>
+        <w:lastRenderedPageBreak/>
         <w:t xml:space="preserve">Lambda expression can have : </w:t>
       </w:r>
     </w:p>
@@ -1683,13 +1715,7 @@
     </w:p>
     <w:p>
       <w:r>
-        <w:t xml:space="preserve">Example of lambda expression with </w:t>
-      </w:r>
-      <w:r>
-        <w:t>Multiple parameters</w:t>
-      </w:r>
-      <w:r>
-        <w:t xml:space="preserve"> : </w:t>
+        <w:t xml:space="preserve">Example of lambda expression with Multiple parameters : </w:t>
       </w:r>
     </w:p>
     <w:p>
@@ -1697,7 +1723,6 @@
         <w:rPr>
           <w:noProof/>
         </w:rPr>
-        <w:lastRenderedPageBreak/>
         <w:drawing>
           <wp:inline distT="0" distB="0" distL="0" distR="0" wp14:anchorId="293D5F61" wp14:editId="759C90FE">
             <wp:extent cx="6858000" cy="2053590"/>
@@ -1738,13 +1763,7 @@
     <w:p/>
     <w:p>
       <w:r>
-        <w:t xml:space="preserve">Example of lambda expression with </w:t>
-      </w:r>
-      <w:r>
-        <w:t>return type</w:t>
-      </w:r>
-      <w:r>
-        <w:t xml:space="preserve"> : </w:t>
+        <w:t xml:space="preserve">Example of lambda expression with return type : </w:t>
       </w:r>
     </w:p>
     <w:p>

--- a/Selenium/All Selenium + Java/Java/Core Java/Lambda expression.docx
+++ b/Selenium/All Selenium + Java/Java/Core Java/Lambda expression.docx
@@ -1482,7 +1482,16 @@
         <w:t xml:space="preserve"> Lambda expression only works with functional interfaces. </w:t>
       </w:r>
       <w:r>
-        <w:t>Lambda ex. Can have 0</w:t>
+        <w:t xml:space="preserve">Lambda </w:t>
+      </w:r>
+      <w:r>
+        <w:t>expression</w:t>
+      </w:r>
+      <w:r>
+        <w:t xml:space="preserve"> c</w:t>
+      </w:r>
+      <w:r>
+        <w:t>an have 0</w:t>
       </w:r>
       <w:r>
         <w:t>,</w:t>
@@ -1493,10 +1502,7 @@
     </w:p>
     <w:p>
       <w:r>
-        <w:t xml:space="preserve">Ways 1 : </w:t>
-      </w:r>
-      <w:r>
-        <w:t xml:space="preserve">Other than lambda expression below commented part shows other two ways to access functional interfaces : </w:t>
+        <w:t xml:space="preserve">Ways 1 : Other than lambda expression below commented part shows other two ways to access functional interfaces : </w:t>
       </w:r>
     </w:p>
     <w:p>
@@ -1545,13 +1551,7 @@
     <w:p>
       <w:r>
         <w:lastRenderedPageBreak/>
-        <w:t xml:space="preserve">Ways </w:t>
-      </w:r>
-      <w:r>
-        <w:t>2</w:t>
-      </w:r>
-      <w:r>
-        <w:t xml:space="preserve"> : Other than lambda expression below commented part shows other two ways to access functional interfaces : </w:t>
+        <w:t xml:space="preserve">Ways 2 : Other than lambda expression below commented part shows other two ways to access functional interfaces : </w:t>
       </w:r>
     </w:p>
     <w:p>
@@ -1609,10 +1609,7 @@
         <w:t>Lambda expression</w:t>
       </w:r>
       <w:r>
-        <w:t xml:space="preserve"> to </w:t>
-      </w:r>
-      <w:r>
-        <w:t>access functional interfaces</w:t>
+        <w:t xml:space="preserve"> to access functional interfaces</w:t>
       </w:r>
     </w:p>
     <w:p>
